--- a/Laporan PKL/Lampiran/UNIKOM_Lampiran-H_Riwayat-Hidup_AhmadPaudji.docx
+++ b/Laporan PKL/Lampiran/UNIKOM_Lampiran-H_Riwayat-Hidup_AhmadPaudji.docx
@@ -11,16 +11,16 @@
           <w:szCs w:val="28"/>
         </w:rPr>
       </w:pPr>
-      <w:r>
-        <w:rPr>
-          <w:b/>
-          <w:sz w:val="24"/>
-          <w:szCs w:val="28"/>
-        </w:rPr>
-        <w:t>LAMPIRAN H</w:t>
-      </w:r>
       <w:bookmarkStart w:id="0" w:name="_GoBack"/>
       <w:bookmarkEnd w:id="0"/>
+      <w:r>
+        <w:rPr>
+          <w:b/>
+          <w:sz w:val="24"/>
+          <w:szCs w:val="28"/>
+        </w:rPr>
+        <w:t>LAMPIRAN H</w:t>
+      </w:r>
     </w:p>
     <w:p>
       <w:pPr>
@@ -1295,6 +1295,9 @@
 <w:ftr xmlns:wpc="http://schemas.microsoft.com/office/word/2010/wordprocessingCanvas" xmlns:mc="http://schemas.openxmlformats.org/markup-compatibility/2006" xmlns:o="urn:schemas-microsoft-com:office:office" xmlns:r="http://schemas.openxmlformats.org/officeDocument/2006/relationships" xmlns:m="http://schemas.openxmlformats.org/officeDocument/2006/math" xmlns:v="urn:schemas-microsoft-com:vml" xmlns:wp14="http://schemas.microsoft.com/office/word/2010/wordprocessingDrawing" xmlns:wp="http://schemas.openxmlformats.org/drawingml/2006/wordprocessingDrawing" xmlns:w10="urn:schemas-microsoft-com:office:word" xmlns:w="http://schemas.openxmlformats.org/wordprocessingml/2006/main" xmlns:w14="http://schemas.microsoft.com/office/word/2010/wordml" xmlns:wpg="http://schemas.microsoft.com/office/word/2010/wordprocessingGroup" xmlns:wpi="http://schemas.microsoft.com/office/word/2010/wordprocessingInk" xmlns:wne="http://schemas.microsoft.com/office/word/2006/wordml" xmlns:wps="http://schemas.microsoft.com/office/word/2010/wordprocessingShape" mc:Ignorable="w14 wp14">
   <w:sdt>
     <w:sdtPr>
+      <w:rPr>
+        <w:sz w:val="24"/>
+      </w:rPr>
       <w:id w:val="51138451"/>
       <w:docPartObj>
         <w:docPartGallery w:val="Page Numbers (Bottom of Page)"/>
@@ -1306,16 +1309,25 @@
       <w:p>
         <w:pPr>
           <w:pStyle w:val="Footer"/>
-          <w:jc w:val="center"/>
+          <w:jc w:val="right"/>
+          <w:rPr>
+            <w:sz w:val="22"/>
+          </w:rPr>
         </w:pPr>
         <w:r>
-          <w:t>G-3</w:t>
+          <w:rPr>
+            <w:sz w:val="22"/>
+          </w:rPr>
+          <w:t>H-1</w:t>
         </w:r>
       </w:p>
       <w:p>
         <w:pPr>
           <w:pStyle w:val="Footer"/>
           <w:jc w:val="center"/>
+          <w:rPr>
+            <w:sz w:val="24"/>
+          </w:rPr>
         </w:pPr>
       </w:p>
     </w:sdtContent>
@@ -2027,6 +2039,32 @@
       <w:szCs w:val="20"/>
     </w:rPr>
   </w:style>
+  <w:style w:type="paragraph" w:styleId="Header">
+    <w:name w:val="header"/>
+    <w:basedOn w:val="Normal"/>
+    <w:link w:val="HeaderChar"/>
+    <w:uiPriority w:val="99"/>
+    <w:unhideWhenUsed/>
+    <w:rsid w:val="00D75EFF"/>
+    <w:pPr>
+      <w:tabs>
+        <w:tab w:val="center" w:pos="4680"/>
+        <w:tab w:val="right" w:pos="9360"/>
+      </w:tabs>
+    </w:pPr>
+  </w:style>
+  <w:style w:type="character" w:customStyle="1" w:styleId="HeaderChar">
+    <w:name w:val="Header Char"/>
+    <w:basedOn w:val="DefaultParagraphFont"/>
+    <w:link w:val="Header"/>
+    <w:uiPriority w:val="99"/>
+    <w:rsid w:val="00D75EFF"/>
+    <w:rPr>
+      <w:rFonts w:ascii="Times New Roman" w:eastAsia="Times New Roman" w:hAnsi="Times New Roman" w:cs="Times New Roman"/>
+      <w:sz w:val="20"/>
+      <w:szCs w:val="20"/>
+    </w:rPr>
+  </w:style>
 </w:styles>
 </file>
 
@@ -2349,6 +2387,32 @@
     <w:link w:val="Footer"/>
     <w:uiPriority w:val="99"/>
     <w:rsid w:val="00405BD4"/>
+    <w:rPr>
+      <w:rFonts w:ascii="Times New Roman" w:eastAsia="Times New Roman" w:hAnsi="Times New Roman" w:cs="Times New Roman"/>
+      <w:sz w:val="20"/>
+      <w:szCs w:val="20"/>
+    </w:rPr>
+  </w:style>
+  <w:style w:type="paragraph" w:styleId="Header">
+    <w:name w:val="header"/>
+    <w:basedOn w:val="Normal"/>
+    <w:link w:val="HeaderChar"/>
+    <w:uiPriority w:val="99"/>
+    <w:unhideWhenUsed/>
+    <w:rsid w:val="00D75EFF"/>
+    <w:pPr>
+      <w:tabs>
+        <w:tab w:val="center" w:pos="4680"/>
+        <w:tab w:val="right" w:pos="9360"/>
+      </w:tabs>
+    </w:pPr>
+  </w:style>
+  <w:style w:type="character" w:customStyle="1" w:styleId="HeaderChar">
+    <w:name w:val="Header Char"/>
+    <w:basedOn w:val="DefaultParagraphFont"/>
+    <w:link w:val="Header"/>
+    <w:uiPriority w:val="99"/>
+    <w:rsid w:val="00D75EFF"/>
     <w:rPr>
       <w:rFonts w:ascii="Times New Roman" w:eastAsia="Times New Roman" w:hAnsi="Times New Roman" w:cs="Times New Roman"/>
       <w:sz w:val="20"/>

--- a/Laporan PKL/Lampiran/UNIKOM_Lampiran-H_Riwayat-Hidup_AhmadPaudji.docx
+++ b/Laporan PKL/Lampiran/UNIKOM_Lampiran-H_Riwayat-Hidup_AhmadPaudji.docx
@@ -5,35 +5,17 @@
     <w:p>
       <w:pPr>
         <w:spacing w:line="480" w:lineRule="auto"/>
+        <w:jc w:val="center"/>
         <w:rPr>
           <w:b/>
           <w:sz w:val="24"/>
-          <w:szCs w:val="28"/>
+          <w:szCs w:val="24"/>
+          <w:u w:val="single"/>
+          <w:lang w:val="id-ID"/>
         </w:rPr>
       </w:pPr>
       <w:bookmarkStart w:id="0" w:name="_GoBack"/>
       <w:bookmarkEnd w:id="0"/>
-      <w:r>
-        <w:rPr>
-          <w:b/>
-          <w:sz w:val="24"/>
-          <w:szCs w:val="28"/>
-        </w:rPr>
-        <w:t>LAMPIRAN H</w:t>
-      </w:r>
-    </w:p>
-    <w:p>
-      <w:pPr>
-        <w:spacing w:line="480" w:lineRule="auto"/>
-        <w:jc w:val="center"/>
-        <w:rPr>
-          <w:b/>
-          <w:sz w:val="24"/>
-          <w:szCs w:val="24"/>
-          <w:u w:val="single"/>
-          <w:lang w:val="id-ID"/>
-        </w:rPr>
-      </w:pPr>
       <w:r>
         <w:rPr>
           <w:b/>

--- a/Laporan PKL/Lampiran/UNIKOM_Lampiran-H_Riwayat-Hidup_AhmadPaudji.docx
+++ b/Laporan PKL/Lampiran/UNIKOM_Lampiran-H_Riwayat-Hidup_AhmadPaudji.docx
@@ -11,19 +11,168 @@
           <w:sz w:val="24"/>
           <w:szCs w:val="24"/>
           <w:u w:val="single"/>
-          <w:lang w:val="id-ID"/>
-        </w:rPr>
-      </w:pPr>
+        </w:rPr>
+      </w:pPr>
+      <w:r>
+        <w:rPr>
+          <w:b/>
+          <w:sz w:val="24"/>
+          <w:szCs w:val="24"/>
+          <w:u w:val="single"/>
+        </w:rPr>
+        <w:t xml:space="preserve"> </w:t>
+      </w:r>
+    </w:p>
+    <w:p>
+      <w:pPr>
+        <w:spacing w:line="480" w:lineRule="auto"/>
+        <w:jc w:val="center"/>
+        <w:rPr>
+          <w:b/>
+          <w:sz w:val="24"/>
+          <w:szCs w:val="24"/>
+          <w:u w:val="single"/>
+        </w:rPr>
+      </w:pPr>
+    </w:p>
+    <w:p>
+      <w:pPr>
+        <w:spacing w:line="480" w:lineRule="auto"/>
+        <w:jc w:val="center"/>
+        <w:rPr>
+          <w:b/>
+          <w:sz w:val="24"/>
+          <w:szCs w:val="24"/>
+          <w:u w:val="single"/>
+        </w:rPr>
+      </w:pPr>
+    </w:p>
+    <w:p>
+      <w:pPr>
+        <w:spacing w:line="480" w:lineRule="auto"/>
+        <w:jc w:val="center"/>
+        <w:rPr>
+          <w:b/>
+          <w:sz w:val="24"/>
+          <w:szCs w:val="24"/>
+          <w:u w:val="single"/>
+        </w:rPr>
+      </w:pPr>
+    </w:p>
+    <w:p>
+      <w:pPr>
+        <w:spacing w:line="480" w:lineRule="auto"/>
+        <w:jc w:val="center"/>
+        <w:rPr>
+          <w:b/>
+          <w:sz w:val="24"/>
+          <w:szCs w:val="24"/>
+          <w:u w:val="single"/>
+        </w:rPr>
+      </w:pPr>
+    </w:p>
+    <w:p>
+      <w:pPr>
+        <w:spacing w:line="480" w:lineRule="auto"/>
+        <w:jc w:val="center"/>
+        <w:rPr>
+          <w:b/>
+          <w:sz w:val="24"/>
+          <w:szCs w:val="24"/>
+          <w:u w:val="single"/>
+        </w:rPr>
+      </w:pPr>
+    </w:p>
+    <w:p>
+      <w:pPr>
+        <w:spacing w:line="480" w:lineRule="auto"/>
+        <w:jc w:val="center"/>
+        <w:rPr>
+          <w:b/>
+          <w:sz w:val="24"/>
+          <w:szCs w:val="24"/>
+          <w:u w:val="single"/>
+        </w:rPr>
+      </w:pPr>
+    </w:p>
+    <w:p>
+      <w:pPr>
+        <w:spacing w:line="360" w:lineRule="auto"/>
+        <w:jc w:val="center"/>
+        <w:rPr>
+          <w:b/>
+          <w:sz w:val="28"/>
+          <w:szCs w:val="24"/>
+        </w:rPr>
+      </w:pPr>
+      <w:r>
+        <w:rPr>
+          <w:b/>
+          <w:sz w:val="28"/>
+          <w:szCs w:val="24"/>
+        </w:rPr>
+        <w:t>LAMPIRAN H</w:t>
+      </w:r>
+    </w:p>
+    <w:p>
+      <w:pPr>
+        <w:spacing w:line="360" w:lineRule="auto"/>
+        <w:jc w:val="center"/>
+        <w:rPr>
+          <w:b/>
+          <w:sz w:val="28"/>
+          <w:szCs w:val="24"/>
+        </w:rPr>
+        <w:sectPr>
+          <w:footerReference w:type="default" r:id="rId8"/>
+          <w:pgSz w:w="11909" w:h="16834"/>
+          <w:pgMar w:top="1701" w:right="1701" w:bottom="1701" w:left="2268" w:header="720" w:footer="720" w:gutter="0"/>
+          <w:pgNumType w:fmt="upperLetter" w:start="7" w:chapStyle="1"/>
+          <w:cols w:space="720"/>
+          <w:titlePg/>
+          <w:docGrid w:linePitch="360"/>
+        </w:sectPr>
+      </w:pPr>
+      <w:r>
+        <w:rPr>
+          <w:b/>
+          <w:sz w:val="28"/>
+          <w:szCs w:val="24"/>
+        </w:rPr>
+        <w:t xml:space="preserve">DAFTAR </w:t>
+      </w:r>
       <w:bookmarkStart w:id="0" w:name="_GoBack"/>
       <w:bookmarkEnd w:id="0"/>
       <w:r>
         <w:rPr>
           <w:b/>
+          <w:sz w:val="28"/>
+          <w:szCs w:val="24"/>
+        </w:rPr>
+        <w:t>RIWAYAT HIDUP</w:t>
+      </w:r>
+    </w:p>
+    <w:p>
+      <w:pPr>
+        <w:spacing w:line="480" w:lineRule="auto"/>
+        <w:jc w:val="center"/>
+        <w:rPr>
+          <w:b/>
           <w:sz w:val="24"/>
           <w:szCs w:val="24"/>
           <w:u w:val="single"/>
           <w:lang w:val="id-ID"/>
         </w:rPr>
+      </w:pPr>
+      <w:r>
+        <w:rPr>
+          <w:b/>
+          <w:sz w:val="24"/>
+          <w:szCs w:val="24"/>
+          <w:u w:val="single"/>
+          <w:lang w:val="id-ID"/>
+        </w:rPr>
+        <w:lastRenderedPageBreak/>
         <w:t>DAFTAR RIWAYAT HIDUP</w:t>
       </w:r>
     </w:p>
@@ -47,7 +196,6 @@
           <w:szCs w:val="24"/>
         </w:rPr>
       </w:pPr>
-      <w:proofErr w:type="spellStart"/>
       <w:r>
         <w:rPr>
           <w:rFonts w:ascii="Times New Roman" w:hAnsi="Times New Roman"/>
@@ -56,7 +204,6 @@
         </w:rPr>
         <w:t>Nama</w:t>
       </w:r>
-      <w:proofErr w:type="spellEnd"/>
       <w:r>
         <w:rPr>
           <w:rFonts w:ascii="Times New Roman" w:hAnsi="Times New Roman"/>
@@ -96,52 +243,14 @@
           <w:szCs w:val="24"/>
         </w:rPr>
       </w:pPr>
-      <w:proofErr w:type="spellStart"/>
-      <w:r>
-        <w:rPr>
-          <w:rFonts w:ascii="Times New Roman" w:hAnsi="Times New Roman"/>
-          <w:b w:val="0"/>
-          <w:szCs w:val="24"/>
-        </w:rPr>
-        <w:t>Tempat</w:t>
-      </w:r>
-      <w:proofErr w:type="spellEnd"/>
-      <w:r>
-        <w:rPr>
-          <w:rFonts w:ascii="Times New Roman" w:hAnsi="Times New Roman"/>
-          <w:b w:val="0"/>
-          <w:szCs w:val="24"/>
-        </w:rPr>
-        <w:t xml:space="preserve">, </w:t>
-      </w:r>
-      <w:proofErr w:type="spellStart"/>
-      <w:r>
-        <w:rPr>
-          <w:rFonts w:ascii="Times New Roman" w:hAnsi="Times New Roman"/>
-          <w:b w:val="0"/>
-          <w:szCs w:val="24"/>
-        </w:rPr>
-        <w:t>Tanggal</w:t>
-      </w:r>
-      <w:proofErr w:type="spellEnd"/>
-      <w:r>
-        <w:rPr>
-          <w:rFonts w:ascii="Times New Roman" w:hAnsi="Times New Roman"/>
-          <w:b w:val="0"/>
-          <w:szCs w:val="24"/>
-        </w:rPr>
-        <w:t xml:space="preserve"> </w:t>
-      </w:r>
-      <w:proofErr w:type="spellStart"/>
-      <w:r>
-        <w:rPr>
-          <w:rFonts w:ascii="Times New Roman" w:hAnsi="Times New Roman"/>
-          <w:b w:val="0"/>
-          <w:szCs w:val="24"/>
-        </w:rPr>
-        <w:t>lahir</w:t>
-      </w:r>
-      <w:proofErr w:type="spellEnd"/>
+      <w:r>
+        <w:rPr>
+          <w:rFonts w:ascii="Times New Roman" w:hAnsi="Times New Roman"/>
+          <w:b w:val="0"/>
+          <w:szCs w:val="24"/>
+        </w:rPr>
+        <w:t>Tempat, Tanggal lahir</w:t>
+      </w:r>
       <w:r>
         <w:rPr>
           <w:rFonts w:ascii="Times New Roman" w:hAnsi="Times New Roman"/>
@@ -262,35 +371,8 @@
           <w:szCs w:val="24"/>
         </w:rPr>
         <w:tab/>
-      </w:r>
-      <w:proofErr w:type="spellStart"/>
-      <w:r>
-        <w:rPr>
-          <w:rFonts w:ascii="Times New Roman" w:hAnsi="Times New Roman"/>
-          <w:b w:val="0"/>
-          <w:szCs w:val="24"/>
-        </w:rPr>
-        <w:t>Belum</w:t>
-      </w:r>
-      <w:proofErr w:type="spellEnd"/>
-      <w:r>
-        <w:rPr>
-          <w:rFonts w:ascii="Times New Roman" w:hAnsi="Times New Roman"/>
-          <w:b w:val="0"/>
-          <w:szCs w:val="24"/>
-        </w:rPr>
-        <w:t xml:space="preserve"> </w:t>
-      </w:r>
-      <w:proofErr w:type="spellStart"/>
-      <w:r>
-        <w:rPr>
-          <w:rFonts w:ascii="Times New Roman" w:hAnsi="Times New Roman"/>
-          <w:b w:val="0"/>
-          <w:szCs w:val="24"/>
-        </w:rPr>
-        <w:t>Menikah</w:t>
-      </w:r>
-      <w:proofErr w:type="spellEnd"/>
+        <w:t>Belum Menikah</w:t>
+      </w:r>
     </w:p>
     <w:p>
       <w:pPr>
@@ -369,7 +451,6 @@
           <w:lang w:val="id-ID"/>
         </w:rPr>
       </w:pPr>
-      <w:proofErr w:type="spellStart"/>
       <w:r>
         <w:rPr>
           <w:rFonts w:ascii="Times New Roman" w:hAnsi="Times New Roman"/>
@@ -378,7 +459,6 @@
         </w:rPr>
         <w:t>Alamat</w:t>
       </w:r>
-      <w:proofErr w:type="spellEnd"/>
       <w:r>
         <w:rPr>
           <w:rFonts w:ascii="Times New Roman" w:hAnsi="Times New Roman"/>
@@ -386,79 +466,7 @@
           <w:szCs w:val="24"/>
         </w:rPr>
         <w:tab/>
-        <w:t xml:space="preserve">:     </w:t>
-      </w:r>
-      <w:proofErr w:type="spellStart"/>
-      <w:r>
-        <w:rPr>
-          <w:rFonts w:ascii="Times New Roman" w:hAnsi="Times New Roman"/>
-          <w:b w:val="0"/>
-          <w:szCs w:val="24"/>
-        </w:rPr>
-        <w:t>Jalan</w:t>
-      </w:r>
-      <w:proofErr w:type="spellEnd"/>
-      <w:r>
-        <w:rPr>
-          <w:rFonts w:ascii="Times New Roman" w:hAnsi="Times New Roman"/>
-          <w:b w:val="0"/>
-          <w:szCs w:val="24"/>
-        </w:rPr>
-        <w:t xml:space="preserve"> </w:t>
-      </w:r>
-      <w:proofErr w:type="spellStart"/>
-      <w:r>
-        <w:rPr>
-          <w:rFonts w:ascii="Times New Roman" w:hAnsi="Times New Roman"/>
-          <w:b w:val="0"/>
-          <w:szCs w:val="24"/>
-        </w:rPr>
-        <w:t>Sepinggan</w:t>
-      </w:r>
-      <w:proofErr w:type="spellEnd"/>
-      <w:r>
-        <w:rPr>
-          <w:rFonts w:ascii="Times New Roman" w:hAnsi="Times New Roman"/>
-          <w:b w:val="0"/>
-          <w:szCs w:val="24"/>
-        </w:rPr>
-        <w:t xml:space="preserve"> </w:t>
-      </w:r>
-      <w:proofErr w:type="spellStart"/>
-      <w:r>
-        <w:rPr>
-          <w:rFonts w:ascii="Times New Roman" w:hAnsi="Times New Roman"/>
-          <w:b w:val="0"/>
-          <w:szCs w:val="24"/>
-        </w:rPr>
-        <w:t>Asri</w:t>
-      </w:r>
-      <w:proofErr w:type="spellEnd"/>
-      <w:r>
-        <w:rPr>
-          <w:rFonts w:ascii="Times New Roman" w:hAnsi="Times New Roman"/>
-          <w:b w:val="0"/>
-          <w:szCs w:val="24"/>
-        </w:rPr>
-        <w:t xml:space="preserve"> </w:t>
-      </w:r>
-      <w:proofErr w:type="spellStart"/>
-      <w:r>
-        <w:rPr>
-          <w:rFonts w:ascii="Times New Roman" w:hAnsi="Times New Roman"/>
-          <w:b w:val="0"/>
-          <w:szCs w:val="24"/>
-        </w:rPr>
-        <w:t>Blok.G</w:t>
-      </w:r>
-      <w:proofErr w:type="spellEnd"/>
-      <w:r>
-        <w:rPr>
-          <w:rFonts w:ascii="Times New Roman" w:hAnsi="Times New Roman"/>
-          <w:b w:val="0"/>
-          <w:szCs w:val="24"/>
-        </w:rPr>
-        <w:t xml:space="preserve"> No.12 RT.82, </w:t>
+        <w:t xml:space="preserve">:     Jalan Sepinggan Asri Blok.G No.12 RT.82, </w:t>
       </w:r>
       <w:r>
         <w:rPr>
@@ -495,7 +503,6 @@
           <w:lang w:val="id-ID"/>
         </w:rPr>
       </w:pPr>
-      <w:proofErr w:type="spellStart"/>
       <w:r>
         <w:rPr>
           <w:rFonts w:ascii="Times New Roman" w:hAnsi="Times New Roman"/>
@@ -504,7 +511,6 @@
         </w:rPr>
         <w:t>Telepon</w:t>
       </w:r>
-      <w:proofErr w:type="spellEnd"/>
       <w:r>
         <w:rPr>
           <w:rFonts w:ascii="Times New Roman" w:hAnsi="Times New Roman"/>
@@ -610,7 +616,7 @@
         <mc:AlternateContent>
           <mc:Choice Requires="wps">
             <w:drawing>
-              <wp:anchor distT="0" distB="0" distL="114300" distR="114300" simplePos="0" relativeHeight="251659264" behindDoc="0" locked="0" layoutInCell="0" allowOverlap="1" wp14:anchorId="469F6240" wp14:editId="6B88FDF9">
+              <wp:anchor distT="0" distB="0" distL="114300" distR="114300" simplePos="0" relativeHeight="251659264" behindDoc="0" locked="0" layoutInCell="0" allowOverlap="1" wp14:anchorId="0CF400E8" wp14:editId="07D37D28">
                 <wp:simplePos x="0" y="0"/>
                 <wp:positionH relativeFrom="column">
                   <wp:posOffset>-635</wp:posOffset>
@@ -704,39 +710,7 @@
           <w:sz w:val="24"/>
           <w:szCs w:val="24"/>
         </w:rPr>
-        <w:t xml:space="preserve">TK </w:t>
-      </w:r>
-      <w:proofErr w:type="spellStart"/>
-      <w:r>
-        <w:rPr>
-          <w:sz w:val="24"/>
-          <w:szCs w:val="24"/>
-        </w:rPr>
-        <w:t>Trisula</w:t>
-      </w:r>
-      <w:proofErr w:type="spellEnd"/>
-      <w:r>
-        <w:rPr>
-          <w:sz w:val="24"/>
-          <w:szCs w:val="24"/>
-        </w:rPr>
-        <w:t xml:space="preserve"> ( </w:t>
-      </w:r>
-      <w:proofErr w:type="spellStart"/>
-      <w:r>
-        <w:rPr>
-          <w:sz w:val="24"/>
-          <w:szCs w:val="24"/>
-        </w:rPr>
-        <w:t>Lulusan</w:t>
-      </w:r>
-      <w:proofErr w:type="spellEnd"/>
-      <w:r>
-        <w:rPr>
-          <w:sz w:val="24"/>
-          <w:szCs w:val="24"/>
-        </w:rPr>
-        <w:t xml:space="preserve"> 1999 )</w:t>
+        <w:t>TK Trisula ( Lulusan 1999 )</w:t>
       </w:r>
     </w:p>
     <w:p>
@@ -758,23 +732,7 @@
           <w:sz w:val="24"/>
           <w:szCs w:val="24"/>
         </w:rPr>
-        <w:t xml:space="preserve">SDN 031 Balikpapan( </w:t>
-      </w:r>
-      <w:proofErr w:type="spellStart"/>
-      <w:r>
-        <w:rPr>
-          <w:sz w:val="24"/>
-          <w:szCs w:val="24"/>
-        </w:rPr>
-        <w:t>Lulusan</w:t>
-      </w:r>
-      <w:proofErr w:type="spellEnd"/>
-      <w:r>
-        <w:rPr>
-          <w:sz w:val="24"/>
-          <w:szCs w:val="24"/>
-        </w:rPr>
-        <w:t xml:space="preserve"> 2004 )</w:t>
+        <w:t>SDN 031 Balikpapan( Lulusan 2004 )</w:t>
       </w:r>
     </w:p>
     <w:p>
@@ -796,23 +754,7 @@
           <w:sz w:val="24"/>
           <w:szCs w:val="24"/>
         </w:rPr>
-        <w:t xml:space="preserve">SMPN 12 Balikpapan ( </w:t>
-      </w:r>
-      <w:proofErr w:type="spellStart"/>
-      <w:r>
-        <w:rPr>
-          <w:sz w:val="24"/>
-          <w:szCs w:val="24"/>
-        </w:rPr>
-        <w:t>Lulusan</w:t>
-      </w:r>
-      <w:proofErr w:type="spellEnd"/>
-      <w:r>
-        <w:rPr>
-          <w:sz w:val="24"/>
-          <w:szCs w:val="24"/>
-        </w:rPr>
-        <w:t xml:space="preserve"> 2007 )</w:t>
+        <w:t>SMPN 12 Balikpapan ( Lulusan 2007 )</w:t>
       </w:r>
     </w:p>
     <w:p>
@@ -834,39 +776,7 @@
           <w:sz w:val="24"/>
           <w:szCs w:val="24"/>
         </w:rPr>
-        <w:t xml:space="preserve">SMK N 3 </w:t>
-      </w:r>
-      <w:proofErr w:type="spellStart"/>
-      <w:r>
-        <w:rPr>
-          <w:sz w:val="24"/>
-          <w:szCs w:val="24"/>
-        </w:rPr>
-        <w:t>Balikapapan</w:t>
-      </w:r>
-      <w:proofErr w:type="spellEnd"/>
-      <w:r>
-        <w:rPr>
-          <w:sz w:val="24"/>
-          <w:szCs w:val="24"/>
-        </w:rPr>
-        <w:t xml:space="preserve"> ( </w:t>
-      </w:r>
-      <w:proofErr w:type="spellStart"/>
-      <w:r>
-        <w:rPr>
-          <w:sz w:val="24"/>
-          <w:szCs w:val="24"/>
-        </w:rPr>
-        <w:t>Lulusan</w:t>
-      </w:r>
-      <w:proofErr w:type="spellEnd"/>
-      <w:r>
-        <w:rPr>
-          <w:sz w:val="24"/>
-          <w:szCs w:val="24"/>
-        </w:rPr>
-        <w:t xml:space="preserve"> 2010 )</w:t>
+        <w:t>SMK N 3 Balikapapan ( Lulusan 2010 )</w:t>
       </w:r>
     </w:p>
     <w:p>
@@ -883,69 +793,12 @@
           <w:szCs w:val="24"/>
         </w:rPr>
       </w:pPr>
-      <w:proofErr w:type="spellStart"/>
-      <w:r>
-        <w:rPr>
-          <w:sz w:val="24"/>
-          <w:szCs w:val="24"/>
-        </w:rPr>
-        <w:t>Universitas</w:t>
-      </w:r>
-      <w:proofErr w:type="spellEnd"/>
-      <w:r>
-        <w:rPr>
-          <w:sz w:val="24"/>
-          <w:szCs w:val="24"/>
-        </w:rPr>
-        <w:t xml:space="preserve"> </w:t>
-      </w:r>
-      <w:proofErr w:type="spellStart"/>
-      <w:r>
-        <w:rPr>
-          <w:sz w:val="24"/>
-          <w:szCs w:val="24"/>
-        </w:rPr>
-        <w:t>Komputer</w:t>
-      </w:r>
-      <w:proofErr w:type="spellEnd"/>
-      <w:r>
-        <w:rPr>
-          <w:sz w:val="24"/>
-          <w:szCs w:val="24"/>
-        </w:rPr>
-        <w:t xml:space="preserve"> Indonesia Bandung ( </w:t>
-      </w:r>
-      <w:proofErr w:type="spellStart"/>
-      <w:r>
-        <w:rPr>
-          <w:sz w:val="24"/>
-          <w:szCs w:val="24"/>
-        </w:rPr>
-        <w:t>sedang</w:t>
-      </w:r>
-      <w:proofErr w:type="spellEnd"/>
-      <w:r>
-        <w:rPr>
-          <w:sz w:val="24"/>
-          <w:szCs w:val="24"/>
-        </w:rPr>
-        <w:t xml:space="preserve"> </w:t>
-      </w:r>
-      <w:proofErr w:type="spellStart"/>
-      <w:r>
-        <w:rPr>
-          <w:sz w:val="24"/>
-          <w:szCs w:val="24"/>
-        </w:rPr>
-        <w:t>berjalan</w:t>
-      </w:r>
-      <w:proofErr w:type="spellEnd"/>
-      <w:r>
-        <w:rPr>
-          <w:sz w:val="24"/>
-          <w:szCs w:val="24"/>
-        </w:rPr>
-        <w:t xml:space="preserve"> )</w:t>
+      <w:r>
+        <w:rPr>
+          <w:sz w:val="24"/>
+          <w:szCs w:val="24"/>
+        </w:rPr>
+        <w:t>Universitas Komputer Indonesia Bandung ( sedang berjalan )</w:t>
       </w:r>
     </w:p>
     <w:p>
@@ -966,136 +819,13 @@
           <w:szCs w:val="24"/>
         </w:rPr>
       </w:pPr>
-      <w:proofErr w:type="spellStart"/>
-      <w:proofErr w:type="gramStart"/>
-      <w:r>
-        <w:rPr>
-          <w:sz w:val="24"/>
-          <w:szCs w:val="24"/>
-        </w:rPr>
-        <w:t>Demikian</w:t>
-      </w:r>
-      <w:proofErr w:type="spellEnd"/>
-      <w:r>
-        <w:rPr>
-          <w:sz w:val="24"/>
-          <w:szCs w:val="24"/>
-        </w:rPr>
-        <w:t xml:space="preserve"> </w:t>
-      </w:r>
-      <w:proofErr w:type="spellStart"/>
-      <w:r>
-        <w:rPr>
-          <w:sz w:val="24"/>
-          <w:szCs w:val="24"/>
-        </w:rPr>
-        <w:t>daftar</w:t>
-      </w:r>
-      <w:proofErr w:type="spellEnd"/>
-      <w:r>
-        <w:rPr>
-          <w:sz w:val="24"/>
-          <w:szCs w:val="24"/>
-        </w:rPr>
-        <w:t xml:space="preserve"> </w:t>
-      </w:r>
-      <w:proofErr w:type="spellStart"/>
-      <w:r>
-        <w:rPr>
-          <w:sz w:val="24"/>
-          <w:szCs w:val="24"/>
-        </w:rPr>
-        <w:t>riwayat</w:t>
-      </w:r>
-      <w:proofErr w:type="spellEnd"/>
-      <w:r>
-        <w:rPr>
-          <w:sz w:val="24"/>
-          <w:szCs w:val="24"/>
-        </w:rPr>
-        <w:t xml:space="preserve"> </w:t>
-      </w:r>
-      <w:proofErr w:type="spellStart"/>
-      <w:r>
-        <w:rPr>
-          <w:sz w:val="24"/>
-          <w:szCs w:val="24"/>
-        </w:rPr>
-        <w:t>hidup</w:t>
-      </w:r>
-      <w:proofErr w:type="spellEnd"/>
-      <w:r>
-        <w:rPr>
-          <w:sz w:val="24"/>
-          <w:szCs w:val="24"/>
-        </w:rPr>
-        <w:t xml:space="preserve"> </w:t>
-      </w:r>
-      <w:proofErr w:type="spellStart"/>
-      <w:r>
-        <w:rPr>
-          <w:sz w:val="24"/>
-          <w:szCs w:val="24"/>
-        </w:rPr>
-        <w:t>saya</w:t>
-      </w:r>
-      <w:proofErr w:type="spellEnd"/>
-      <w:r>
-        <w:rPr>
-          <w:sz w:val="24"/>
-          <w:szCs w:val="24"/>
-        </w:rPr>
-        <w:t xml:space="preserve"> </w:t>
-      </w:r>
-      <w:proofErr w:type="spellStart"/>
-      <w:r>
-        <w:rPr>
-          <w:sz w:val="24"/>
-          <w:szCs w:val="24"/>
-        </w:rPr>
-        <w:t>buat</w:t>
-      </w:r>
-      <w:proofErr w:type="spellEnd"/>
-      <w:r>
-        <w:rPr>
-          <w:sz w:val="24"/>
-          <w:szCs w:val="24"/>
-        </w:rPr>
-        <w:t xml:space="preserve"> </w:t>
-      </w:r>
-      <w:proofErr w:type="spellStart"/>
-      <w:r>
-        <w:rPr>
-          <w:sz w:val="24"/>
-          <w:szCs w:val="24"/>
-        </w:rPr>
-        <w:t>dengan</w:t>
-      </w:r>
-      <w:proofErr w:type="spellEnd"/>
-      <w:r>
-        <w:rPr>
-          <w:sz w:val="24"/>
-          <w:szCs w:val="24"/>
-        </w:rPr>
-        <w:t xml:space="preserve"> </w:t>
-      </w:r>
-      <w:proofErr w:type="spellStart"/>
-      <w:r>
-        <w:rPr>
-          <w:sz w:val="24"/>
-          <w:szCs w:val="24"/>
-        </w:rPr>
-        <w:t>sebenar-benarnya</w:t>
-      </w:r>
-      <w:proofErr w:type="spellEnd"/>
-      <w:r>
-        <w:rPr>
-          <w:sz w:val="24"/>
-          <w:szCs w:val="24"/>
-        </w:rPr>
-        <w:t>.</w:t>
-      </w:r>
-      <w:proofErr w:type="gramEnd"/>
+      <w:r>
+        <w:rPr>
+          <w:sz w:val="24"/>
+          <w:szCs w:val="24"/>
+        </w:rPr>
+        <w:t>Demikian daftar riwayat hidup saya buat dengan sebenar-benarnya.</w:t>
+      </w:r>
     </w:p>
     <w:p>
       <w:pPr>
@@ -1161,7 +891,6 @@
         </w:rPr>
         <w:t xml:space="preserve"> </w:t>
       </w:r>
-      <w:proofErr w:type="spellStart"/>
       <w:r>
         <w:rPr>
           <w:sz w:val="24"/>
@@ -1169,7 +898,6 @@
         </w:rPr>
         <w:t>Januari</w:t>
       </w:r>
-      <w:proofErr w:type="spellEnd"/>
       <w:r>
         <w:rPr>
           <w:sz w:val="24"/>
@@ -1243,7 +971,6 @@
       </w:pPr>
     </w:p>
     <w:sectPr>
-      <w:footerReference w:type="default" r:id="rId8"/>
       <w:pgSz w:w="11909" w:h="16834"/>
       <w:pgMar w:top="1701" w:right="1701" w:bottom="1701" w:left="2268" w:header="720" w:footer="720" w:gutter="0"/>
       <w:pgNumType w:fmt="upperLetter" w:start="7" w:chapStyle="1"/>

--- a/Laporan PKL/Lampiran/UNIKOM_Lampiran-H_Riwayat-Hidup_AhmadPaudji.docx
+++ b/Laporan PKL/Lampiran/UNIKOM_Lampiran-H_Riwayat-Hidup_AhmadPaudji.docx
@@ -141,8 +141,6 @@
         </w:rPr>
         <w:t xml:space="preserve">DAFTAR </w:t>
       </w:r>
-      <w:bookmarkStart w:id="0" w:name="_GoBack"/>
-      <w:bookmarkEnd w:id="0"/>
       <w:r>
         <w:rPr>
           <w:b/>
@@ -866,8 +864,10 @@
           <w:sz w:val="24"/>
           <w:szCs w:val="24"/>
         </w:rPr>
-        <w:tab/>
-      </w:r>
+        <w:t xml:space="preserve">                                                                                     </w:t>
+      </w:r>
+      <w:bookmarkStart w:id="0" w:name="_GoBack"/>
+      <w:bookmarkEnd w:id="0"/>
       <w:r>
         <w:rPr>
           <w:sz w:val="24"/>
@@ -882,6 +882,13 @@
           <w:szCs w:val="24"/>
         </w:rPr>
         <w:t>,</w:t>
+      </w:r>
+      <w:r>
+        <w:rPr>
+          <w:sz w:val="24"/>
+          <w:szCs w:val="24"/>
+        </w:rPr>
+        <w:t xml:space="preserve"> 31</w:t>
       </w:r>
       <w:r>
         <w:rPr>
